--- a/index.docx
+++ b/index.docx
@@ -114,14 +114,14 @@
     </w:sdt>
     <w:p>
       <w:pPr>
-        <w:pStyle w:val="CaptionedFigure"/>
+        <w:pStyle w:val="FirstParagraph"/>
       </w:pPr>
       <w:r>
         <w:drawing>
           <wp:inline>
             <wp:extent cx="5334000" cy="2059341"/>
             <wp:effectExtent b="0" l="0" r="0" t="0"/>
-            <wp:docPr descr="image" title="" id="21" name="Picture"/>
+            <wp:docPr descr="" title="" id="21" name="Picture"/>
             <a:graphic>
               <a:graphicData uri="http://schemas.openxmlformats.org/drawingml/2006/picture">
                 <pic:pic>
@@ -157,14 +157,6 @@
             </a:graphic>
           </wp:inline>
         </w:drawing>
-      </w:r>
-    </w:p>
-    <w:p>
-      <w:pPr>
-        <w:pStyle w:val="ImageCaption"/>
-      </w:pPr>
-      <w:r>
-        <w:t xml:space="preserve">image</w:t>
       </w:r>
     </w:p>
     <w:bookmarkStart w:id="24" w:name="project-overview"/>
